--- a/DiplomRugbyProtocol/templates/test.docx
+++ b/DiplomRugbyProtocol/templates/test.docx
@@ -2861,19 +2861,21 @@
               </w:rPr>
               <w:t xml:space="preserve">{ </w:t>
             </w:r>
-            <w:r>
-              <w:rPr>
-                <w:lang w:val="en-US"/>
-              </w:rPr>
-              <w:t>i.</w:t>
-            </w:r>
-            <w:r>
-              <w:rPr>
-                <w:lang w:val="en-US"/>
-              </w:rPr>
-              <w:t>2</w:t>
-            </w:r>
-            <w:proofErr w:type="gramEnd"/>
+            <w:proofErr w:type="spellStart"/>
+            <w:r>
+              <w:rPr>
+                <w:lang w:val="en-US"/>
+              </w:rPr>
+              <w:t>i</w:t>
+            </w:r>
+            <w:proofErr w:type="gramEnd"/>
+            <w:r>
+              <w:rPr>
+                <w:lang w:val="en-US"/>
+              </w:rPr>
+              <w:t>.PlayerID.Team</w:t>
+            </w:r>
+            <w:proofErr w:type="spellEnd"/>
             <w:r>
               <w:rPr>
                 <w:lang w:val="en-US"/>
@@ -2921,24 +2923,26 @@
               </w:rPr>
               <w:t xml:space="preserve">{ </w:t>
             </w:r>
-            <w:r>
-              <w:rPr>
-                <w:lang w:val="en-US"/>
-              </w:rPr>
-              <w:t>i.</w:t>
-            </w:r>
-            <w:r>
-              <w:rPr>
-                <w:lang w:val="en-US"/>
-              </w:rPr>
-              <w:t>1</w:t>
-            </w:r>
-            <w:proofErr w:type="gramEnd"/>
-            <w:r>
-              <w:rPr>
-                <w:lang w:val="en-US"/>
-              </w:rPr>
-              <w:t xml:space="preserve"> }</w:t>
+            <w:proofErr w:type="spellStart"/>
+            <w:r>
+              <w:rPr>
+                <w:lang w:val="en-US"/>
+              </w:rPr>
+              <w:t>i</w:t>
+            </w:r>
+            <w:proofErr w:type="gramEnd"/>
+            <w:r>
+              <w:rPr>
+                <w:lang w:val="en-US"/>
+              </w:rPr>
+              <w:t>.PlayerID.LName</w:t>
+            </w:r>
+            <w:proofErr w:type="spellEnd"/>
+            <w:r>
+              <w:rPr>
+                <w:lang w:val="en-US"/>
+              </w:rPr>
+              <w:t>}</w:t>
             </w:r>
             <w:r>
               <w:rPr>
@@ -2978,19 +2982,27 @@
               </w:rPr>
               <w:t xml:space="preserve">{ </w:t>
             </w:r>
-            <w:r>
-              <w:rPr>
-                <w:lang w:val="en-US"/>
-              </w:rPr>
-              <w:t>i.</w:t>
-            </w:r>
-            <w:r>
-              <w:rPr>
-                <w:lang w:val="en-US"/>
-              </w:rPr>
-              <w:t>0</w:t>
-            </w:r>
-            <w:proofErr w:type="gramEnd"/>
+            <w:proofErr w:type="spellStart"/>
+            <w:r>
+              <w:rPr>
+                <w:lang w:val="en-US"/>
+              </w:rPr>
+              <w:t>i</w:t>
+            </w:r>
+            <w:proofErr w:type="gramEnd"/>
+            <w:r>
+              <w:rPr>
+                <w:lang w:val="en-US"/>
+              </w:rPr>
+              <w:t>.</w:t>
+            </w:r>
+            <w:r>
+              <w:rPr>
+                <w:lang w:val="en-US"/>
+              </w:rPr>
+              <w:t>Reazon</w:t>
+            </w:r>
+            <w:proofErr w:type="spellEnd"/>
             <w:r>
               <w:rPr>
                 <w:lang w:val="en-US"/>
@@ -3220,19 +3232,21 @@
               </w:rPr>
               <w:t xml:space="preserve">{ </w:t>
             </w:r>
-            <w:r>
-              <w:rPr>
-                <w:lang w:val="en-US"/>
-              </w:rPr>
-              <w:t>i.</w:t>
-            </w:r>
-            <w:r>
-              <w:rPr>
-                <w:lang w:val="en-US"/>
-              </w:rPr>
-              <w:t>2</w:t>
-            </w:r>
-            <w:proofErr w:type="gramEnd"/>
+            <w:proofErr w:type="spellStart"/>
+            <w:r>
+              <w:rPr>
+                <w:lang w:val="en-US"/>
+              </w:rPr>
+              <w:t>i</w:t>
+            </w:r>
+            <w:proofErr w:type="gramEnd"/>
+            <w:r>
+              <w:rPr>
+                <w:lang w:val="en-US"/>
+              </w:rPr>
+              <w:t>.PlayerID.Team</w:t>
+            </w:r>
+            <w:proofErr w:type="spellEnd"/>
             <w:r>
               <w:rPr>
                 <w:lang w:val="en-US"/>
@@ -3280,19 +3294,27 @@
               </w:rPr>
               <w:t xml:space="preserve">{ </w:t>
             </w:r>
-            <w:r>
-              <w:rPr>
-                <w:lang w:val="en-US"/>
-              </w:rPr>
-              <w:t>i.</w:t>
-            </w:r>
-            <w:r>
-              <w:rPr>
-                <w:lang w:val="en-US"/>
-              </w:rPr>
-              <w:t>1</w:t>
-            </w:r>
-            <w:proofErr w:type="gramEnd"/>
+            <w:proofErr w:type="spellStart"/>
+            <w:r>
+              <w:rPr>
+                <w:lang w:val="en-US"/>
+              </w:rPr>
+              <w:t>i</w:t>
+            </w:r>
+            <w:proofErr w:type="gramEnd"/>
+            <w:r>
+              <w:rPr>
+                <w:lang w:val="en-US"/>
+              </w:rPr>
+              <w:t>.</w:t>
+            </w:r>
+            <w:r>
+              <w:rPr>
+                <w:lang w:val="en-US"/>
+              </w:rPr>
+              <w:t>PlayerID.LName</w:t>
+            </w:r>
+            <w:proofErr w:type="spellEnd"/>
             <w:r>
               <w:rPr>
                 <w:lang w:val="en-US"/>
@@ -3337,19 +3359,27 @@
               </w:rPr>
               <w:t xml:space="preserve">{ </w:t>
             </w:r>
-            <w:r>
-              <w:rPr>
-                <w:lang w:val="en-US"/>
-              </w:rPr>
-              <w:t>i.</w:t>
-            </w:r>
-            <w:r>
-              <w:rPr>
-                <w:lang w:val="en-US"/>
-              </w:rPr>
-              <w:t>0</w:t>
-            </w:r>
-            <w:proofErr w:type="gramEnd"/>
+            <w:proofErr w:type="spellStart"/>
+            <w:r>
+              <w:rPr>
+                <w:lang w:val="en-US"/>
+              </w:rPr>
+              <w:t>i</w:t>
+            </w:r>
+            <w:proofErr w:type="gramEnd"/>
+            <w:r>
+              <w:rPr>
+                <w:lang w:val="en-US"/>
+              </w:rPr>
+              <w:t>.</w:t>
+            </w:r>
+            <w:r>
+              <w:rPr>
+                <w:lang w:val="en-US"/>
+              </w:rPr>
+              <w:t>Reazon</w:t>
+            </w:r>
+            <w:proofErr w:type="spellEnd"/>
             <w:r>
               <w:rPr>
                 <w:lang w:val="en-US"/>
@@ -3575,19 +3605,21 @@
               </w:rPr>
               <w:t xml:space="preserve"> </w:t>
             </w:r>
-            <w:r>
-              <w:rPr>
-                <w:lang w:val="en-US"/>
-              </w:rPr>
-              <w:t>i.3</w:t>
-            </w:r>
-            <w:proofErr w:type="gramEnd"/>
-            <w:r>
-              <w:rPr>
-                <w:lang w:val="en-US"/>
-              </w:rPr>
-              <w:t xml:space="preserve"> </w:t>
-            </w:r>
+            <w:proofErr w:type="spellStart"/>
+            <w:r>
+              <w:rPr>
+                <w:lang w:val="en-US"/>
+              </w:rPr>
+              <w:t>i</w:t>
+            </w:r>
+            <w:proofErr w:type="gramEnd"/>
+            <w:r>
+              <w:rPr>
+                <w:lang w:val="en-US"/>
+              </w:rPr>
+              <w:t>.ChangedPlayerID.Team</w:t>
+            </w:r>
+            <w:proofErr w:type="spellEnd"/>
             <w:r>
               <w:rPr>
                 <w:lang w:val="en-US"/>
@@ -3636,24 +3668,26 @@
               </w:rPr>
               <w:t xml:space="preserve">{ </w:t>
             </w:r>
-            <w:r>
-              <w:rPr>
-                <w:lang w:val="en-US"/>
-              </w:rPr>
-              <w:t>i.</w:t>
-            </w:r>
-            <w:r>
-              <w:rPr>
-                <w:lang w:val="en-US"/>
-              </w:rPr>
-              <w:t>0</w:t>
-            </w:r>
-            <w:proofErr w:type="gramEnd"/>
-            <w:r>
-              <w:rPr>
-                <w:lang w:val="en-US"/>
-              </w:rPr>
-              <w:t xml:space="preserve"> }</w:t>
+            <w:proofErr w:type="spellStart"/>
+            <w:r>
+              <w:rPr>
+                <w:lang w:val="en-US"/>
+              </w:rPr>
+              <w:t>i</w:t>
+            </w:r>
+            <w:proofErr w:type="gramEnd"/>
+            <w:r>
+              <w:rPr>
+                <w:lang w:val="en-US"/>
+              </w:rPr>
+              <w:t>.ChangedPlayerID.LName</w:t>
+            </w:r>
+            <w:proofErr w:type="spellEnd"/>
+            <w:r>
+              <w:rPr>
+                <w:lang w:val="en-US"/>
+              </w:rPr>
+              <w:t>}</w:t>
             </w:r>
             <w:r>
               <w:rPr>
@@ -3697,19 +3731,21 @@
               </w:rPr>
               <w:t xml:space="preserve">{ </w:t>
             </w:r>
-            <w:r>
-              <w:rPr>
-                <w:lang w:val="en-US"/>
-              </w:rPr>
-              <w:t>i.</w:t>
-            </w:r>
-            <w:r>
-              <w:rPr>
-                <w:lang w:val="en-US"/>
-              </w:rPr>
-              <w:t>1</w:t>
-            </w:r>
-            <w:proofErr w:type="gramEnd"/>
+            <w:proofErr w:type="spellStart"/>
+            <w:r>
+              <w:rPr>
+                <w:lang w:val="en-US"/>
+              </w:rPr>
+              <w:t>i</w:t>
+            </w:r>
+            <w:proofErr w:type="gramEnd"/>
+            <w:r>
+              <w:rPr>
+                <w:lang w:val="en-US"/>
+              </w:rPr>
+              <w:t>.NewPlayerID.LName</w:t>
+            </w:r>
+            <w:proofErr w:type="spellEnd"/>
             <w:r>
               <w:rPr>
                 <w:lang w:val="en-US"/>

--- a/DiplomRugbyProtocol/templates/test.docx
+++ b/DiplomRugbyProtocol/templates/test.docx
@@ -1,6 +1,6 @@
 
 <file path=word/document.xml><?xml version="1.0" encoding="utf-8"?>
-<w:document xmlns:wpc="http://schemas.microsoft.com/office/word/2010/wordprocessingCanvas" xmlns:cx="http://schemas.microsoft.com/office/drawing/2014/chartex" xmlns:cx1="http://schemas.microsoft.com/office/drawing/2015/9/8/chartex" xmlns:cx2="http://schemas.microsoft.com/office/drawing/2015/10/21/chartex" xmlns:cx3="http://schemas.microsoft.com/office/drawing/2016/5/9/chartex" xmlns:cx4="http://schemas.microsoft.com/office/drawing/2016/5/10/chartex" xmlns:cx5="http://schemas.microsoft.com/office/drawing/2016/5/11/chartex" xmlns:cx6="http://schemas.microsoft.com/office/drawing/2016/5/12/chartex" xmlns:cx7="http://schemas.microsoft.com/office/drawing/2016/5/13/chartex" xmlns:cx8="http://schemas.microsoft.com/office/drawing/2016/5/14/chartex" xmlns:mc="http://schemas.openxmlformats.org/markup-compatibility/2006" xmlns:aink="http://schemas.microsoft.com/office/drawing/2016/ink" xmlns:am3d="http://schemas.microsoft.com/office/drawing/2017/model3d" xmlns:o="urn:schemas-microsoft-com:office:office" xmlns:oel="http://schemas.microsoft.com/office/2019/extlst" xmlns:r="http://schemas.openxmlformats.org/officeDocument/2006/relationships" xmlns:m="http://schemas.openxmlformats.org/officeDocument/2006/math" xmlns:v="urn:schemas-microsoft-com:vml" xmlns:wp14="http://schemas.microsoft.com/office/word/2010/wordprocessingDrawing" xmlns:wp="http://schemas.openxmlformats.org/drawingml/2006/wordprocessingDrawing" xmlns:w10="urn:schemas-microsoft-com:office:word" xmlns:w="http://schemas.openxmlformats.org/wordprocessingml/2006/main" xmlns:w14="http://schemas.microsoft.com/office/word/2010/wordml" xmlns:w15="http://schemas.microsoft.com/office/word/2012/wordml" xmlns:w16cex="http://schemas.microsoft.com/office/word/2018/wordml/cex" xmlns:w16cid="http://schemas.microsoft.com/office/word/2016/wordml/cid" xmlns:w16="http://schemas.microsoft.com/office/word/2018/wordml" xmlns:w16du="http://schemas.microsoft.com/office/word/2023/wordml/word16du" xmlns:w16sdtdh="http://schemas.microsoft.com/office/word/2020/wordml/sdtdatahash" xmlns:w16se="http://schemas.microsoft.com/office/word/2015/wordml/symex" xmlns:wpg="http://schemas.microsoft.com/office/word/2010/wordprocessingGroup" xmlns:wpi="http://schemas.microsoft.com/office/word/2010/wordprocessingInk" xmlns:wne="http://schemas.microsoft.com/office/word/2006/wordml" xmlns:wps="http://schemas.microsoft.com/office/word/2010/wordprocessingShape" mc:Ignorable="w14 w15 w16se w16cid w16 w16cex w16sdtdh w16du wp14">
+<w:document xmlns:wpc="http://schemas.microsoft.com/office/word/2010/wordprocessingCanvas" xmlns:cx="http://schemas.microsoft.com/office/drawing/2014/chartex" xmlns:cx1="http://schemas.microsoft.com/office/drawing/2015/9/8/chartex" xmlns:cx2="http://schemas.microsoft.com/office/drawing/2015/10/21/chartex" xmlns:cx3="http://schemas.microsoft.com/office/drawing/2016/5/9/chartex" xmlns:cx4="http://schemas.microsoft.com/office/drawing/2016/5/10/chartex" xmlns:cx5="http://schemas.microsoft.com/office/drawing/2016/5/11/chartex" xmlns:cx6="http://schemas.microsoft.com/office/drawing/2016/5/12/chartex" xmlns:cx7="http://schemas.microsoft.com/office/drawing/2016/5/13/chartex" xmlns:cx8="http://schemas.microsoft.com/office/drawing/2016/5/14/chartex" xmlns:mc="http://schemas.openxmlformats.org/markup-compatibility/2006" xmlns:aink="http://schemas.microsoft.com/office/drawing/2016/ink" xmlns:am3d="http://schemas.microsoft.com/office/drawing/2017/model3d" xmlns:o="urn:schemas-microsoft-com:office:office" xmlns:r="http://schemas.openxmlformats.org/officeDocument/2006/relationships" xmlns:m="http://schemas.openxmlformats.org/officeDocument/2006/math" xmlns:v="urn:schemas-microsoft-com:vml" xmlns:wp14="http://schemas.microsoft.com/office/word/2010/wordprocessingDrawing" xmlns:wp="http://schemas.openxmlformats.org/drawingml/2006/wordprocessingDrawing" xmlns:w10="urn:schemas-microsoft-com:office:word" xmlns:w="http://schemas.openxmlformats.org/wordprocessingml/2006/main" xmlns:w14="http://schemas.microsoft.com/office/word/2010/wordml" xmlns:w15="http://schemas.microsoft.com/office/word/2012/wordml" xmlns:w16cex="http://schemas.microsoft.com/office/word/2018/wordml/cex" xmlns:w16cid="http://schemas.microsoft.com/office/word/2016/wordml/cid" xmlns:w16="http://schemas.microsoft.com/office/word/2018/wordml" xmlns:w16sdtdh="http://schemas.microsoft.com/office/word/2020/wordml/sdtdatahash" xmlns:w16se="http://schemas.microsoft.com/office/word/2015/wordml/symex" xmlns:wpg="http://schemas.microsoft.com/office/word/2010/wordprocessingGroup" xmlns:wpi="http://schemas.microsoft.com/office/word/2010/wordprocessingInk" xmlns:wne="http://schemas.microsoft.com/office/word/2006/wordml" xmlns:wps="http://schemas.microsoft.com/office/word/2010/wordprocessingShape" mc:Ignorable="w14 w15 w16se w16cid w16 w16cex w16sdtdh wp14">
   <w:body>
     <w:p>
       <w:pPr>
@@ -28,7 +28,6 @@
         <w:ind w:firstLine="709"/>
         <w:jc w:val="center"/>
       </w:pPr>
-      <w:proofErr w:type="gramStart"/>
       <w:r>
         <w:t xml:space="preserve">{{ </w:t>
       </w:r>
@@ -38,7 +37,6 @@
         </w:rPr>
         <w:t>Match</w:t>
       </w:r>
-      <w:proofErr w:type="gramEnd"/>
       <w:r>
         <w:t>.0 }}</w:t>
       </w:r>
@@ -164,7 +162,6 @@
                 <w:lang w:val="en-US"/>
               </w:rPr>
             </w:pPr>
-            <w:proofErr w:type="gramStart"/>
             <w:r>
               <w:rPr>
                 <w:lang w:val="en-US"/>
@@ -181,14 +178,7 @@
               <w:rPr>
                 <w:lang w:val="en-US"/>
               </w:rPr>
-              <w:t>Match</w:t>
-            </w:r>
-            <w:proofErr w:type="gramEnd"/>
-            <w:r>
-              <w:rPr>
-                <w:lang w:val="en-US"/>
-              </w:rPr>
-              <w:t>.0.TeamA</w:t>
+              <w:t>Match.0.TeamA</w:t>
             </w:r>
             <w:r>
               <w:rPr>
@@ -211,7 +201,6 @@
             <w:vAlign w:val="center"/>
           </w:tcPr>
           <w:p>
-            <w:proofErr w:type="gramStart"/>
             <w:r>
               <w:rPr>
                 <w:lang w:val="en-US"/>
@@ -228,14 +217,7 @@
               <w:rPr>
                 <w:lang w:val="en-US"/>
               </w:rPr>
-              <w:t>Match</w:t>
-            </w:r>
-            <w:proofErr w:type="gramEnd"/>
-            <w:r>
-              <w:rPr>
-                <w:lang w:val="en-US"/>
-              </w:rPr>
-              <w:t>.0.TeamA</w:t>
+              <w:t>Match.0.TeamA</w:t>
             </w:r>
             <w:r>
               <w:rPr>
@@ -258,7 +240,6 @@
             <w:vAlign w:val="center"/>
           </w:tcPr>
           <w:p>
-            <w:proofErr w:type="gramStart"/>
             <w:r>
               <w:t>{{</w:t>
             </w:r>
@@ -269,11 +250,7 @@
               <w:t xml:space="preserve"> </w:t>
             </w:r>
             <w:r>
-              <w:t>Match</w:t>
-            </w:r>
-            <w:proofErr w:type="gramEnd"/>
-            <w:r>
-              <w:t>.0.Team</w:t>
+              <w:t>Match.0.Team</w:t>
             </w:r>
             <w:r>
               <w:rPr>
@@ -292,7 +269,6 @@
             <w:vAlign w:val="center"/>
           </w:tcPr>
           <w:p>
-            <w:proofErr w:type="gramStart"/>
             <w:r>
               <w:t>{{</w:t>
             </w:r>
@@ -303,11 +279,7 @@
               <w:t xml:space="preserve"> </w:t>
             </w:r>
             <w:r>
-              <w:t>Match</w:t>
-            </w:r>
-            <w:proofErr w:type="gramEnd"/>
-            <w:r>
-              <w:t>.0.Team</w:t>
+              <w:t>Match.0.Team</w:t>
             </w:r>
             <w:proofErr w:type="spellStart"/>
             <w:r>
@@ -484,37 +456,28 @@
               <w:rPr>
                 <w:lang w:val="en-US"/>
               </w:rPr>
+              <w:t>points1.attempts</w:t>
+            </w:r>
+          </w:p>
+          <w:p>
+            <w:pPr>
+              <w:jc w:val="center"/>
+              <w:rPr>
+                <w:lang w:val="en-US"/>
+              </w:rPr>
+            </w:pPr>
+            <w:r>
+              <w:rPr>
+                <w:lang w:val="en-US"/>
+              </w:rPr>
+              <w:t>+ GoalA.</w:t>
+            </w:r>
+            <w:r>
+              <w:rPr>
+                <w:lang w:val="en-US"/>
+              </w:rPr>
               <w:t>points</w:t>
             </w:r>
-            <w:proofErr w:type="gramStart"/>
-            <w:r>
-              <w:rPr>
-                <w:lang w:val="en-US"/>
-              </w:rPr>
-              <w:t>1.attempts</w:t>
-            </w:r>
-            <w:proofErr w:type="gramEnd"/>
-          </w:p>
-          <w:p>
-            <w:pPr>
-              <w:jc w:val="center"/>
-              <w:rPr>
-                <w:lang w:val="en-US"/>
-              </w:rPr>
-            </w:pPr>
-            <w:r>
-              <w:rPr>
-                <w:lang w:val="en-US"/>
-              </w:rPr>
-              <w:t>+ GoalA.</w:t>
-            </w:r>
-            <w:r>
-              <w:rPr>
-                <w:lang w:val="en-US"/>
-              </w:rPr>
-              <w:t>points</w:t>
-            </w:r>
-            <w:proofErr w:type="gramStart"/>
             <w:r>
               <w:rPr>
                 <w:lang w:val="en-US"/>
@@ -527,7 +490,6 @@
               </w:rPr>
               <w:t>.attempts</w:t>
             </w:r>
-            <w:proofErr w:type="gramEnd"/>
             <w:r>
               <w:rPr>
                 <w:lang w:val="en-US"/>
@@ -576,7 +538,6 @@
               <w:t>{{</w:t>
             </w:r>
             <w:proofErr w:type="spellStart"/>
-            <w:proofErr w:type="gramStart"/>
             <w:r>
               <w:rPr>
                 <w:lang w:val="en-US"/>
@@ -590,7 +551,6 @@
               <w:t>.overtime.attempts</w:t>
             </w:r>
             <w:proofErr w:type="spellEnd"/>
-            <w:proofErr w:type="gramEnd"/>
             <w:r>
               <w:rPr>
                 <w:lang w:val="en-US"/>
@@ -624,7 +584,6 @@
               </w:rPr>
               <w:t>points</w:t>
             </w:r>
-            <w:proofErr w:type="gramStart"/>
             <w:r>
               <w:rPr>
                 <w:lang w:val="en-US"/>
@@ -637,7 +596,6 @@
               </w:rPr>
               <w:t>.attempts</w:t>
             </w:r>
-            <w:proofErr w:type="gramEnd"/>
             <w:r>
               <w:rPr>
                 <w:lang w:val="en-US"/>
@@ -668,16 +626,8 @@
               <w:rPr>
                 <w:lang w:val="en-US"/>
               </w:rPr>
-              <w:t>points</w:t>
-            </w:r>
-            <w:proofErr w:type="gramStart"/>
-            <w:r>
-              <w:rPr>
-                <w:lang w:val="en-US"/>
-              </w:rPr>
-              <w:t>1.attempts</w:t>
-            </w:r>
-            <w:proofErr w:type="gramEnd"/>
+              <w:t>points1.attempts</w:t>
+            </w:r>
             <w:r>
               <w:rPr>
                 <w:lang w:val="en-US"/>
@@ -729,16 +679,8 @@
               <w:rPr>
                 <w:lang w:val="en-US"/>
               </w:rPr>
-              <w:t>points</w:t>
-            </w:r>
-            <w:proofErr w:type="gramStart"/>
-            <w:r>
-              <w:rPr>
-                <w:lang w:val="en-US"/>
-              </w:rPr>
-              <w:t>1.attempts</w:t>
-            </w:r>
-            <w:proofErr w:type="gramEnd"/>
+              <w:t>points1.attempts</w:t>
+            </w:r>
             <w:r>
               <w:rPr>
                 <w:lang w:val="en-US"/>
@@ -772,7 +714,6 @@
               </w:rPr>
               <w:t>points</w:t>
             </w:r>
-            <w:proofErr w:type="gramStart"/>
             <w:r>
               <w:rPr>
                 <w:lang w:val="en-US"/>
@@ -785,7 +726,6 @@
               </w:rPr>
               <w:t>.attempts</w:t>
             </w:r>
-            <w:proofErr w:type="gramEnd"/>
             <w:r>
               <w:rPr>
                 <w:lang w:val="en-US"/>
@@ -813,7 +753,6 @@
               <w:t>{{</w:t>
             </w:r>
             <w:proofErr w:type="spellStart"/>
-            <w:proofErr w:type="gramStart"/>
             <w:r>
               <w:rPr>
                 <w:lang w:val="en-US"/>
@@ -827,7 +766,6 @@
               <w:t>.overtime.attempts</w:t>
             </w:r>
             <w:proofErr w:type="spellEnd"/>
-            <w:proofErr w:type="gramEnd"/>
             <w:r>
               <w:rPr>
                 <w:lang w:val="en-US"/>
@@ -858,37 +796,28 @@
               <w:rPr>
                 <w:lang w:val="en-US"/>
               </w:rPr>
+              <w:t>points1.attempts</w:t>
+            </w:r>
+          </w:p>
+          <w:p>
+            <w:pPr>
+              <w:jc w:val="center"/>
+              <w:rPr>
+                <w:lang w:val="en-US"/>
+              </w:rPr>
+            </w:pPr>
+            <w:r>
+              <w:rPr>
+                <w:lang w:val="en-US"/>
+              </w:rPr>
+              <w:t>+ GoalB.</w:t>
+            </w:r>
+            <w:r>
+              <w:rPr>
+                <w:lang w:val="en-US"/>
+              </w:rPr>
               <w:t>points</w:t>
             </w:r>
-            <w:proofErr w:type="gramStart"/>
-            <w:r>
-              <w:rPr>
-                <w:lang w:val="en-US"/>
-              </w:rPr>
-              <w:t>1.attempts</w:t>
-            </w:r>
-            <w:proofErr w:type="gramEnd"/>
-          </w:p>
-          <w:p>
-            <w:pPr>
-              <w:jc w:val="center"/>
-              <w:rPr>
-                <w:lang w:val="en-US"/>
-              </w:rPr>
-            </w:pPr>
-            <w:r>
-              <w:rPr>
-                <w:lang w:val="en-US"/>
-              </w:rPr>
-              <w:t>+ GoalB.</w:t>
-            </w:r>
-            <w:r>
-              <w:rPr>
-                <w:lang w:val="en-US"/>
-              </w:rPr>
-              <w:t>points</w:t>
-            </w:r>
-            <w:proofErr w:type="gramStart"/>
             <w:r>
               <w:rPr>
                 <w:lang w:val="en-US"/>
@@ -901,7 +830,6 @@
               </w:rPr>
               <w:t>.attempts</w:t>
             </w:r>
-            <w:proofErr w:type="gramEnd"/>
             <w:r>
               <w:rPr>
                 <w:lang w:val="en-US"/>
@@ -944,7 +872,6 @@
                 <w:lang w:val="en-US"/>
               </w:rPr>
             </w:pPr>
-            <w:proofErr w:type="gramStart"/>
             <w:r>
               <w:rPr>
                 <w:lang w:val="en-US"/>
@@ -964,7 +891,6 @@
               </w:rPr>
               <w:t>overtime</w:t>
             </w:r>
-            <w:proofErr w:type="gramEnd"/>
             <w:r>
               <w:rPr>
                 <w:lang w:val="en-US"/>
@@ -1005,7 +931,6 @@
               <w:t>{{</w:t>
             </w:r>
             <w:proofErr w:type="spellStart"/>
-            <w:proofErr w:type="gramStart"/>
             <w:r>
               <w:rPr>
                 <w:lang w:val="en-US"/>
@@ -1031,7 +956,6 @@
               <w:t>realization</w:t>
             </w:r>
             <w:proofErr w:type="spellEnd"/>
-            <w:proofErr w:type="gramEnd"/>
             <w:r>
               <w:rPr>
                 <w:lang w:val="en-US"/>
@@ -1062,7 +986,6 @@
               </w:rPr>
               <w:t>points</w:t>
             </w:r>
-            <w:proofErr w:type="gramStart"/>
             <w:r>
               <w:rPr>
                 <w:lang w:val="en-US"/>
@@ -1075,7 +998,6 @@
               </w:rPr>
               <w:t>realization</w:t>
             </w:r>
-            <w:proofErr w:type="gramEnd"/>
             <w:r>
               <w:rPr>
                 <w:lang w:val="en-US"/>
@@ -1103,14 +1025,7 @@
               <w:rPr>
                 <w:lang w:val="en-US"/>
               </w:rPr>
-              <w:t>points</w:t>
-            </w:r>
-            <w:proofErr w:type="gramStart"/>
-            <w:r>
-              <w:rPr>
-                <w:lang w:val="en-US"/>
-              </w:rPr>
-              <w:t>1</w:t>
+              <w:t>points1</w:t>
             </w:r>
             <w:r>
               <w:rPr>
@@ -1124,7 +1039,6 @@
               </w:rPr>
               <w:t>realization</w:t>
             </w:r>
-            <w:proofErr w:type="gramEnd"/>
             <w:r>
               <w:rPr>
                 <w:lang w:val="en-US"/>
@@ -1167,14 +1081,7 @@
               <w:rPr>
                 <w:lang w:val="en-US"/>
               </w:rPr>
-              <w:t>points</w:t>
-            </w:r>
-            <w:proofErr w:type="gramStart"/>
-            <w:r>
-              <w:rPr>
-                <w:lang w:val="en-US"/>
-              </w:rPr>
-              <w:t>1</w:t>
+              <w:t>points1</w:t>
             </w:r>
             <w:r>
               <w:rPr>
@@ -1188,7 +1095,6 @@
               </w:rPr>
               <w:t>realization</w:t>
             </w:r>
-            <w:proofErr w:type="gramEnd"/>
             <w:r>
               <w:rPr>
                 <w:lang w:val="en-US"/>
@@ -1219,7 +1125,6 @@
               </w:rPr>
               <w:t>points</w:t>
             </w:r>
-            <w:proofErr w:type="gramStart"/>
             <w:r>
               <w:rPr>
                 <w:lang w:val="en-US"/>
@@ -1232,7 +1137,6 @@
               </w:rPr>
               <w:t>realization</w:t>
             </w:r>
-            <w:proofErr w:type="gramEnd"/>
             <w:r>
               <w:rPr>
                 <w:lang w:val="en-US"/>
@@ -1257,7 +1161,6 @@
               <w:t>{{</w:t>
             </w:r>
             <w:proofErr w:type="spellStart"/>
-            <w:proofErr w:type="gramStart"/>
             <w:r>
               <w:rPr>
                 <w:lang w:val="en-US"/>
@@ -1283,7 +1186,6 @@
               <w:t>realization</w:t>
             </w:r>
             <w:proofErr w:type="spellEnd"/>
-            <w:proofErr w:type="gramEnd"/>
             <w:r>
               <w:rPr>
                 <w:lang w:val="en-US"/>
@@ -1304,7 +1206,6 @@
                 <w:lang w:val="en-US"/>
               </w:rPr>
             </w:pPr>
-            <w:proofErr w:type="gramStart"/>
             <w:r>
               <w:rPr>
                 <w:lang w:val="en-US"/>
@@ -1324,7 +1225,6 @@
               </w:rPr>
               <w:t>overtime</w:t>
             </w:r>
-            <w:proofErr w:type="gramEnd"/>
             <w:r>
               <w:rPr>
                 <w:lang w:val="en-US"/>
@@ -1361,7 +1261,6 @@
                 <w:lang w:val="en-US"/>
               </w:rPr>
             </w:pPr>
-            <w:proofErr w:type="gramStart"/>
             <w:r>
               <w:rPr>
                 <w:lang w:val="en-US"/>
@@ -1382,7 +1281,6 @@
               </w:rPr>
               <w:t>overtime</w:t>
             </w:r>
-            <w:proofErr w:type="gramEnd"/>
             <w:r>
               <w:rPr>
                 <w:lang w:val="en-US"/>
@@ -1445,7 +1343,6 @@
               <w:t>{{</w:t>
             </w:r>
             <w:proofErr w:type="spellStart"/>
-            <w:proofErr w:type="gramStart"/>
             <w:r>
               <w:rPr>
                 <w:lang w:val="en-US"/>
@@ -1471,7 +1368,6 @@
               <w:t>penalty</w:t>
             </w:r>
             <w:proofErr w:type="spellEnd"/>
-            <w:proofErr w:type="gramEnd"/>
             <w:r>
               <w:rPr>
                 <w:lang w:val="en-US"/>
@@ -1494,14 +1390,7 @@
               <w:rPr>
                 <w:lang w:val="en-US"/>
               </w:rPr>
-              <w:t>{{GoalA.points</w:t>
-            </w:r>
-            <w:proofErr w:type="gramStart"/>
-            <w:r>
-              <w:rPr>
-                <w:lang w:val="en-US"/>
-              </w:rPr>
-              <w:t>2.</w:t>
+              <w:t>{{GoalA.points2.</w:t>
             </w:r>
             <w:r>
               <w:rPr>
@@ -1509,7 +1398,6 @@
               </w:rPr>
               <w:t>penalty</w:t>
             </w:r>
-            <w:proofErr w:type="gramEnd"/>
             <w:r>
               <w:rPr>
                 <w:lang w:val="en-US"/>
@@ -1531,14 +1419,7 @@
               <w:rPr>
                 <w:lang w:val="en-US"/>
               </w:rPr>
-              <w:t>{{GoalA.points</w:t>
-            </w:r>
-            <w:proofErr w:type="gramStart"/>
-            <w:r>
-              <w:rPr>
-                <w:lang w:val="en-US"/>
-              </w:rPr>
-              <w:t>1.</w:t>
+              <w:t>{{GoalA.points1.</w:t>
             </w:r>
             <w:r>
               <w:rPr>
@@ -1546,7 +1427,6 @@
               </w:rPr>
               <w:t>penalty</w:t>
             </w:r>
-            <w:proofErr w:type="gramEnd"/>
             <w:r>
               <w:rPr>
                 <w:lang w:val="en-US"/>
@@ -1583,14 +1463,7 @@
               <w:rPr>
                 <w:lang w:val="en-US"/>
               </w:rPr>
-              <w:t>{{GoalB.points</w:t>
-            </w:r>
-            <w:proofErr w:type="gramStart"/>
-            <w:r>
-              <w:rPr>
-                <w:lang w:val="en-US"/>
-              </w:rPr>
-              <w:t>1.</w:t>
+              <w:t>{{GoalB.points1.</w:t>
             </w:r>
             <w:r>
               <w:rPr>
@@ -1598,7 +1471,6 @@
               </w:rPr>
               <w:t>penalty</w:t>
             </w:r>
-            <w:proofErr w:type="gramEnd"/>
             <w:r>
               <w:rPr>
                 <w:lang w:val="en-US"/>
@@ -1621,14 +1493,7 @@
               <w:rPr>
                 <w:lang w:val="en-US"/>
               </w:rPr>
-              <w:t>{{GoalB.points</w:t>
-            </w:r>
-            <w:proofErr w:type="gramStart"/>
-            <w:r>
-              <w:rPr>
-                <w:lang w:val="en-US"/>
-              </w:rPr>
-              <w:t>2.</w:t>
+              <w:t>{{GoalB.points2.</w:t>
             </w:r>
             <w:r>
               <w:rPr>
@@ -1636,7 +1501,6 @@
               </w:rPr>
               <w:t>penalty</w:t>
             </w:r>
-            <w:proofErr w:type="gramEnd"/>
             <w:r>
               <w:rPr>
                 <w:lang w:val="en-US"/>
@@ -1709,7 +1573,6 @@
                 <w:lang w:val="en-US"/>
               </w:rPr>
             </w:pPr>
-            <w:proofErr w:type="gramStart"/>
             <w:r>
               <w:rPr>
                 <w:lang w:val="en-US"/>
@@ -1729,7 +1592,6 @@
               </w:rPr>
               <w:t>overtime</w:t>
             </w:r>
-            <w:proofErr w:type="gramEnd"/>
             <w:r>
               <w:rPr>
                 <w:lang w:val="en-US"/>
@@ -1789,7 +1651,6 @@
                 <w:lang w:val="en-US"/>
               </w:rPr>
             </w:pPr>
-            <w:proofErr w:type="gramStart"/>
             <w:r>
               <w:rPr>
                 <w:lang w:val="en-US"/>
@@ -1809,7 +1670,6 @@
               </w:rPr>
               <w:t>overtime</w:t>
             </w:r>
-            <w:proofErr w:type="gramEnd"/>
             <w:r>
               <w:rPr>
                 <w:lang w:val="en-US"/>
@@ -1842,7 +1702,6 @@
               <w:t>{{</w:t>
             </w:r>
             <w:proofErr w:type="spellStart"/>
-            <w:proofErr w:type="gramStart"/>
             <w:r>
               <w:rPr>
                 <w:lang w:val="en-US"/>
@@ -1862,7 +1721,6 @@
               <w:t>.dropgol</w:t>
             </w:r>
             <w:proofErr w:type="spellEnd"/>
-            <w:proofErr w:type="gramEnd"/>
             <w:r>
               <w:rPr>
                 <w:lang w:val="en-US"/>
@@ -1885,21 +1743,7 @@
               <w:rPr>
                 <w:lang w:val="en-US"/>
               </w:rPr>
-              <w:t>{{GoalA.points</w:t>
-            </w:r>
-            <w:proofErr w:type="gramStart"/>
-            <w:r>
-              <w:rPr>
-                <w:lang w:val="en-US"/>
-              </w:rPr>
-              <w:t>2.dropgol</w:t>
-            </w:r>
-            <w:proofErr w:type="gramEnd"/>
-            <w:r>
-              <w:rPr>
-                <w:lang w:val="en-US"/>
-              </w:rPr>
-              <w:t>}}</w:t>
+              <w:t>{{GoalA.points2.dropgol}}</w:t>
             </w:r>
           </w:p>
         </w:tc>
@@ -1916,21 +1760,7 @@
               <w:rPr>
                 <w:lang w:val="en-US"/>
               </w:rPr>
-              <w:t>{{GoalA.points</w:t>
-            </w:r>
-            <w:proofErr w:type="gramStart"/>
-            <w:r>
-              <w:rPr>
-                <w:lang w:val="en-US"/>
-              </w:rPr>
-              <w:t>1.dropgol</w:t>
-            </w:r>
-            <w:proofErr w:type="gramEnd"/>
-            <w:r>
-              <w:rPr>
-                <w:lang w:val="en-US"/>
-              </w:rPr>
-              <w:t>}}</w:t>
+              <w:t>{{GoalA.points1.dropgol}}</w:t>
             </w:r>
           </w:p>
         </w:tc>
@@ -1967,21 +1797,7 @@
               <w:rPr>
                 <w:lang w:val="en-US"/>
               </w:rPr>
-              <w:t>{{GoalB.points</w:t>
-            </w:r>
-            <w:proofErr w:type="gramStart"/>
-            <w:r>
-              <w:rPr>
-                <w:lang w:val="en-US"/>
-              </w:rPr>
-              <w:t>1.dropgol</w:t>
-            </w:r>
-            <w:proofErr w:type="gramEnd"/>
-            <w:r>
-              <w:rPr>
-                <w:lang w:val="en-US"/>
-              </w:rPr>
-              <w:t>}}</w:t>
+              <w:t>{{GoalB.points1.dropgol}}</w:t>
             </w:r>
           </w:p>
         </w:tc>
@@ -1999,16 +1815,45 @@
               <w:rPr>
                 <w:lang w:val="en-US"/>
               </w:rPr>
-              <w:t>{{GoalB.points</w:t>
-            </w:r>
-            <w:proofErr w:type="gramStart"/>
-            <w:r>
-              <w:rPr>
-                <w:lang w:val="en-US"/>
-              </w:rPr>
-              <w:t>2.dropgol</w:t>
-            </w:r>
-            <w:proofErr w:type="gramEnd"/>
+              <w:t>{{GoalB.points2.dropgol}}</w:t>
+            </w:r>
+          </w:p>
+        </w:tc>
+        <w:tc>
+          <w:tcPr>
+            <w:tcW w:w="630" w:type="pct"/>
+            <w:vAlign w:val="center"/>
+          </w:tcPr>
+          <w:p>
+            <w:pPr>
+              <w:jc w:val="center"/>
+            </w:pPr>
+            <w:r>
+              <w:rPr>
+                <w:lang w:val="en-US"/>
+              </w:rPr>
+              <w:t>{{</w:t>
+            </w:r>
+            <w:proofErr w:type="spellStart"/>
+            <w:r>
+              <w:rPr>
+                <w:lang w:val="en-US"/>
+              </w:rPr>
+              <w:t>GoalB.</w:t>
+            </w:r>
+            <w:r>
+              <w:rPr>
+                <w:lang w:val="en-US"/>
+              </w:rPr>
+              <w:t>overtime</w:t>
+            </w:r>
+            <w:r>
+              <w:rPr>
+                <w:lang w:val="en-US"/>
+              </w:rPr>
+              <w:t>.dropgol</w:t>
+            </w:r>
+            <w:proofErr w:type="spellEnd"/>
             <w:r>
               <w:rPr>
                 <w:lang w:val="en-US"/>
@@ -2019,21 +1864,23 @@
         </w:tc>
         <w:tc>
           <w:tcPr>
-            <w:tcW w:w="630" w:type="pct"/>
-            <w:vAlign w:val="center"/>
-          </w:tcPr>
-          <w:p>
-            <w:pPr>
-              <w:jc w:val="center"/>
-            </w:pPr>
-            <w:r>
-              <w:rPr>
-                <w:lang w:val="en-US"/>
-              </w:rPr>
-              <w:t>{{</w:t>
+            <w:tcW w:w="534" w:type="pct"/>
+            <w:vAlign w:val="center"/>
+          </w:tcPr>
+          <w:p>
+            <w:pPr>
+              <w:jc w:val="center"/>
+              <w:rPr>
+                <w:lang w:val="en-US"/>
+              </w:rPr>
+            </w:pPr>
+            <w:r>
+              <w:rPr>
+                <w:lang w:val="en-US"/>
+              </w:rPr>
+              <w:t xml:space="preserve">{{ </w:t>
             </w:r>
             <w:proofErr w:type="spellStart"/>
-            <w:proofErr w:type="gramStart"/>
             <w:r>
               <w:rPr>
                 <w:lang w:val="en-US"/>
@@ -2046,55 +1893,6 @@
               </w:rPr>
               <w:t>overtime</w:t>
             </w:r>
-            <w:r>
-              <w:rPr>
-                <w:lang w:val="en-US"/>
-              </w:rPr>
-              <w:t>.dropgol</w:t>
-            </w:r>
-            <w:proofErr w:type="spellEnd"/>
-            <w:proofErr w:type="gramEnd"/>
-            <w:r>
-              <w:rPr>
-                <w:lang w:val="en-US"/>
-              </w:rPr>
-              <w:t>}}</w:t>
-            </w:r>
-          </w:p>
-        </w:tc>
-        <w:tc>
-          <w:tcPr>
-            <w:tcW w:w="534" w:type="pct"/>
-            <w:vAlign w:val="center"/>
-          </w:tcPr>
-          <w:p>
-            <w:pPr>
-              <w:jc w:val="center"/>
-              <w:rPr>
-                <w:lang w:val="en-US"/>
-              </w:rPr>
-            </w:pPr>
-            <w:proofErr w:type="gramStart"/>
-            <w:r>
-              <w:rPr>
-                <w:lang w:val="en-US"/>
-              </w:rPr>
-              <w:t xml:space="preserve">{{ </w:t>
-            </w:r>
-            <w:proofErr w:type="spellStart"/>
-            <w:r>
-              <w:rPr>
-                <w:lang w:val="en-US"/>
-              </w:rPr>
-              <w:t>GoalB.</w:t>
-            </w:r>
-            <w:r>
-              <w:rPr>
-                <w:lang w:val="en-US"/>
-              </w:rPr>
-              <w:t>overtime</w:t>
-            </w:r>
-            <w:proofErr w:type="gramEnd"/>
             <w:r>
               <w:rPr>
                 <w:lang w:val="en-US"/>
@@ -2124,7 +1922,6 @@
                 <w:lang w:val="en-US"/>
               </w:rPr>
             </w:pPr>
-            <w:proofErr w:type="gramStart"/>
             <w:r>
               <w:rPr>
                 <w:lang w:val="en-US"/>
@@ -2144,7 +1941,6 @@
               </w:rPr>
               <w:t>overtime</w:t>
             </w:r>
-            <w:proofErr w:type="gramEnd"/>
             <w:r>
               <w:rPr>
                 <w:lang w:val="en-US"/>
@@ -2185,7 +1981,6 @@
               <w:t>{{</w:t>
             </w:r>
             <w:proofErr w:type="spellStart"/>
-            <w:proofErr w:type="gramStart"/>
             <w:r>
               <w:rPr>
                 <w:lang w:val="en-US"/>
@@ -2205,7 +2000,6 @@
               <w:t>.total</w:t>
             </w:r>
             <w:proofErr w:type="spellEnd"/>
-            <w:proofErr w:type="gramEnd"/>
             <w:r>
               <w:rPr>
                 <w:lang w:val="en-US"/>
@@ -2228,21 +2022,7 @@
               <w:rPr>
                 <w:lang w:val="en-US"/>
               </w:rPr>
-              <w:t>{{GoalA.points</w:t>
-            </w:r>
-            <w:proofErr w:type="gramStart"/>
-            <w:r>
-              <w:rPr>
-                <w:lang w:val="en-US"/>
-              </w:rPr>
-              <w:t>2.total</w:t>
-            </w:r>
-            <w:proofErr w:type="gramEnd"/>
-            <w:r>
-              <w:rPr>
-                <w:lang w:val="en-US"/>
-              </w:rPr>
-              <w:t>}}</w:t>
+              <w:t>{{GoalA.points2.total}}</w:t>
             </w:r>
           </w:p>
         </w:tc>
@@ -2259,21 +2039,7 @@
               <w:rPr>
                 <w:lang w:val="en-US"/>
               </w:rPr>
-              <w:t>{{GoalA.points</w:t>
-            </w:r>
-            <w:proofErr w:type="gramStart"/>
-            <w:r>
-              <w:rPr>
-                <w:lang w:val="en-US"/>
-              </w:rPr>
-              <w:t>1.total</w:t>
-            </w:r>
-            <w:proofErr w:type="gramEnd"/>
-            <w:r>
-              <w:rPr>
-                <w:lang w:val="en-US"/>
-              </w:rPr>
-              <w:t>}}</w:t>
+              <w:t>{{GoalA.points1.total}}</w:t>
             </w:r>
           </w:p>
         </w:tc>
@@ -2305,21 +2071,7 @@
               <w:rPr>
                 <w:lang w:val="en-US"/>
               </w:rPr>
-              <w:t>{{GoalB.points</w:t>
-            </w:r>
-            <w:proofErr w:type="gramStart"/>
-            <w:r>
-              <w:rPr>
-                <w:lang w:val="en-US"/>
-              </w:rPr>
-              <w:t>1.total</w:t>
-            </w:r>
-            <w:proofErr w:type="gramEnd"/>
-            <w:r>
-              <w:rPr>
-                <w:lang w:val="en-US"/>
-              </w:rPr>
-              <w:t>}}</w:t>
+              <w:t>{{GoalB.points1.total}}</w:t>
             </w:r>
           </w:p>
         </w:tc>
@@ -2337,16 +2089,45 @@
               <w:rPr>
                 <w:lang w:val="en-US"/>
               </w:rPr>
-              <w:t>{{GoalB.points</w:t>
-            </w:r>
-            <w:proofErr w:type="gramStart"/>
-            <w:r>
-              <w:rPr>
-                <w:lang w:val="en-US"/>
-              </w:rPr>
-              <w:t>2.total</w:t>
-            </w:r>
-            <w:proofErr w:type="gramEnd"/>
+              <w:t>{{GoalB.points2.total}}</w:t>
+            </w:r>
+          </w:p>
+        </w:tc>
+        <w:tc>
+          <w:tcPr>
+            <w:tcW w:w="630" w:type="pct"/>
+            <w:vAlign w:val="center"/>
+          </w:tcPr>
+          <w:p>
+            <w:pPr>
+              <w:jc w:val="center"/>
+            </w:pPr>
+            <w:r>
+              <w:rPr>
+                <w:lang w:val="en-US"/>
+              </w:rPr>
+              <w:t>{{</w:t>
+            </w:r>
+            <w:proofErr w:type="spellStart"/>
+            <w:r>
+              <w:rPr>
+                <w:lang w:val="en-US"/>
+              </w:rPr>
+              <w:t>GoalB.</w:t>
+            </w:r>
+            <w:r>
+              <w:rPr>
+                <w:lang w:val="en-US"/>
+              </w:rPr>
+              <w:t>overtime</w:t>
+            </w:r>
+            <w:r>
+              <w:rPr>
+                <w:lang w:val="en-US"/>
+              </w:rPr>
+              <w:t>.total</w:t>
+            </w:r>
+            <w:proofErr w:type="spellEnd"/>
             <w:r>
               <w:rPr>
                 <w:lang w:val="en-US"/>
@@ -2357,21 +2138,23 @@
         </w:tc>
         <w:tc>
           <w:tcPr>
-            <w:tcW w:w="630" w:type="pct"/>
-            <w:vAlign w:val="center"/>
-          </w:tcPr>
-          <w:p>
-            <w:pPr>
-              <w:jc w:val="center"/>
-            </w:pPr>
-            <w:r>
-              <w:rPr>
-                <w:lang w:val="en-US"/>
-              </w:rPr>
-              <w:t>{{</w:t>
+            <w:tcW w:w="534" w:type="pct"/>
+            <w:vAlign w:val="center"/>
+          </w:tcPr>
+          <w:p>
+            <w:pPr>
+              <w:jc w:val="center"/>
+              <w:rPr>
+                <w:lang w:val="en-US"/>
+              </w:rPr>
+            </w:pPr>
+            <w:r>
+              <w:rPr>
+                <w:lang w:val="en-US"/>
+              </w:rPr>
+              <w:t xml:space="preserve">{{ </w:t>
             </w:r>
             <w:proofErr w:type="spellStart"/>
-            <w:proofErr w:type="gramStart"/>
             <w:r>
               <w:rPr>
                 <w:lang w:val="en-US"/>
@@ -2384,55 +2167,6 @@
               </w:rPr>
               <w:t>overtime</w:t>
             </w:r>
-            <w:r>
-              <w:rPr>
-                <w:lang w:val="en-US"/>
-              </w:rPr>
-              <w:t>.total</w:t>
-            </w:r>
-            <w:proofErr w:type="spellEnd"/>
-            <w:proofErr w:type="gramEnd"/>
-            <w:r>
-              <w:rPr>
-                <w:lang w:val="en-US"/>
-              </w:rPr>
-              <w:t>}}</w:t>
-            </w:r>
-          </w:p>
-        </w:tc>
-        <w:tc>
-          <w:tcPr>
-            <w:tcW w:w="534" w:type="pct"/>
-            <w:vAlign w:val="center"/>
-          </w:tcPr>
-          <w:p>
-            <w:pPr>
-              <w:jc w:val="center"/>
-              <w:rPr>
-                <w:lang w:val="en-US"/>
-              </w:rPr>
-            </w:pPr>
-            <w:proofErr w:type="gramStart"/>
-            <w:r>
-              <w:rPr>
-                <w:lang w:val="en-US"/>
-              </w:rPr>
-              <w:t xml:space="preserve">{{ </w:t>
-            </w:r>
-            <w:proofErr w:type="spellStart"/>
-            <w:r>
-              <w:rPr>
-                <w:lang w:val="en-US"/>
-              </w:rPr>
-              <w:t>GoalB.</w:t>
-            </w:r>
-            <w:r>
-              <w:rPr>
-                <w:lang w:val="en-US"/>
-              </w:rPr>
-              <w:t>overtime</w:t>
-            </w:r>
-            <w:proofErr w:type="gramEnd"/>
             <w:r>
               <w:rPr>
                 <w:lang w:val="en-US"/>
@@ -2486,7 +2220,6 @@
                 <w:lang w:val="en-US"/>
               </w:rPr>
             </w:pPr>
-            <w:proofErr w:type="gramStart"/>
             <w:r>
               <w:rPr>
                 <w:lang w:val="en-US"/>
@@ -2506,7 +2239,6 @@
               </w:rPr>
               <w:t>overtime</w:t>
             </w:r>
-            <w:proofErr w:type="gramEnd"/>
             <w:r>
               <w:rPr>
                 <w:lang w:val="en-US"/>
@@ -2535,7 +2267,6 @@
                 <w:lang w:val="en-US"/>
               </w:rPr>
             </w:pPr>
-            <w:proofErr w:type="gramStart"/>
             <w:r>
               <w:rPr>
                 <w:lang w:val="en-US"/>
@@ -2555,7 +2286,6 @@
               </w:rPr>
               <w:t>overtime</w:t>
             </w:r>
-            <w:proofErr w:type="gramEnd"/>
             <w:r>
               <w:rPr>
                 <w:lang w:val="en-US"/>
@@ -2611,19 +2341,11 @@
               </w:rPr>
               <w:t xml:space="preserve"> </w:t>
             </w:r>
-            <w:proofErr w:type="gramStart"/>
-            <w:r>
-              <w:rPr>
-                <w:lang w:val="en-US"/>
-              </w:rPr>
-              <w:t>{{ Match</w:t>
-            </w:r>
-            <w:proofErr w:type="gramEnd"/>
-            <w:r>
-              <w:rPr>
-                <w:lang w:val="en-US"/>
-              </w:rPr>
-              <w:t xml:space="preserve">.0.TeamA </w:t>
+            <w:r>
+              <w:rPr>
+                <w:lang w:val="en-US"/>
+              </w:rPr>
+              <w:t xml:space="preserve">{{ Match.0.TeamA </w:t>
             </w:r>
             <w:r>
               <w:rPr>
@@ -2848,7 +2570,6 @@
                 <w:lang w:val="en-US"/>
               </w:rPr>
             </w:pPr>
-            <w:proofErr w:type="gramStart"/>
             <w:r>
               <w:rPr>
                 <w:lang w:val="en-US"/>
@@ -2868,7 +2589,6 @@
               </w:rPr>
               <w:t>i</w:t>
             </w:r>
-            <w:proofErr w:type="gramEnd"/>
             <w:r>
               <w:rPr>
                 <w:lang w:val="en-US"/>
@@ -2888,14 +2608,6 @@
               </w:rPr>
               <w:t>}</w:t>
             </w:r>
-          </w:p>
-          <w:p>
-            <w:pPr>
-              <w:jc w:val="both"/>
-              <w:rPr>
-                <w:lang w:val="en-US"/>
-              </w:rPr>
-            </w:pPr>
           </w:p>
         </w:tc>
         <w:tc>
@@ -2906,11 +2618,7 @@
             <w:pPr>
               <w:ind w:firstLine="709"/>
               <w:jc w:val="both"/>
-              <w:rPr>
-                <w:lang w:val="en-US"/>
-              </w:rPr>
-            </w:pPr>
-            <w:proofErr w:type="gramStart"/>
+            </w:pPr>
             <w:r>
               <w:rPr>
                 <w:lang w:val="en-US"/>
@@ -2930,7 +2638,6 @@
               </w:rPr>
               <w:t>i</w:t>
             </w:r>
-            <w:proofErr w:type="gramEnd"/>
             <w:r>
               <w:rPr>
                 <w:lang w:val="en-US"/>
@@ -2950,11 +2657,6 @@
               </w:rPr>
               <w:t>}</w:t>
             </w:r>
-          </w:p>
-          <w:p>
-            <w:pPr>
-              <w:jc w:val="both"/>
-            </w:pPr>
           </w:p>
         </w:tc>
         <w:tc>
@@ -2965,11 +2667,7 @@
             <w:pPr>
               <w:ind w:firstLine="709"/>
               <w:jc w:val="both"/>
-              <w:rPr>
-                <w:lang w:val="en-US"/>
-              </w:rPr>
-            </w:pPr>
-            <w:proofErr w:type="gramStart"/>
+            </w:pPr>
             <w:r>
               <w:rPr>
                 <w:lang w:val="en-US"/>
@@ -2987,14 +2685,7 @@
               <w:rPr>
                 <w:lang w:val="en-US"/>
               </w:rPr>
-              <w:t>i</w:t>
-            </w:r>
-            <w:proofErr w:type="gramEnd"/>
-            <w:r>
-              <w:rPr>
-                <w:lang w:val="en-US"/>
-              </w:rPr>
-              <w:t>.</w:t>
+              <w:t>i.</w:t>
             </w:r>
             <w:r>
               <w:rPr>
@@ -3015,11 +2706,6 @@
               </w:rPr>
               <w:t>}</w:t>
             </w:r>
-          </w:p>
-          <w:p>
-            <w:pPr>
-              <w:jc w:val="both"/>
-            </w:pPr>
           </w:p>
         </w:tc>
       </w:tr>
@@ -3063,15 +2749,6 @@
               </w:rPr>
               <w:t>%}</w:t>
             </w:r>
-          </w:p>
-          <w:p>
-            <w:pPr>
-              <w:ind w:firstLine="709"/>
-              <w:jc w:val="both"/>
-              <w:rPr>
-                <w:lang w:val="en-US"/>
-              </w:rPr>
-            </w:pPr>
           </w:p>
         </w:tc>
       </w:tr>
@@ -3219,7 +2896,6 @@
                 <w:lang w:val="en-US"/>
               </w:rPr>
             </w:pPr>
-            <w:proofErr w:type="gramStart"/>
             <w:r>
               <w:rPr>
                 <w:lang w:val="en-US"/>
@@ -3239,7 +2915,6 @@
               </w:rPr>
               <w:t>i</w:t>
             </w:r>
-            <w:proofErr w:type="gramEnd"/>
             <w:r>
               <w:rPr>
                 <w:lang w:val="en-US"/>
@@ -3259,14 +2934,6 @@
               </w:rPr>
               <w:t>}</w:t>
             </w:r>
-          </w:p>
-          <w:p>
-            <w:pPr>
-              <w:jc w:val="both"/>
-              <w:rPr>
-                <w:lang w:val="en-US"/>
-              </w:rPr>
-            </w:pPr>
           </w:p>
         </w:tc>
         <w:tc>
@@ -3277,11 +2944,7 @@
             <w:pPr>
               <w:ind w:firstLine="709"/>
               <w:jc w:val="both"/>
-              <w:rPr>
-                <w:lang w:val="en-US"/>
-              </w:rPr>
-            </w:pPr>
-            <w:proofErr w:type="gramStart"/>
+            </w:pPr>
             <w:r>
               <w:rPr>
                 <w:lang w:val="en-US"/>
@@ -3299,14 +2962,7 @@
               <w:rPr>
                 <w:lang w:val="en-US"/>
               </w:rPr>
-              <w:t>i</w:t>
-            </w:r>
-            <w:proofErr w:type="gramEnd"/>
-            <w:r>
-              <w:rPr>
-                <w:lang w:val="en-US"/>
-              </w:rPr>
-              <w:t>.</w:t>
+              <w:t>i.</w:t>
             </w:r>
             <w:r>
               <w:rPr>
@@ -3327,11 +2983,6 @@
               </w:rPr>
               <w:t>}</w:t>
             </w:r>
-          </w:p>
-          <w:p>
-            <w:pPr>
-              <w:jc w:val="both"/>
-            </w:pPr>
           </w:p>
         </w:tc>
         <w:tc>
@@ -3342,11 +2993,7 @@
             <w:pPr>
               <w:ind w:firstLine="709"/>
               <w:jc w:val="both"/>
-              <w:rPr>
-                <w:lang w:val="en-US"/>
-              </w:rPr>
-            </w:pPr>
-            <w:proofErr w:type="gramStart"/>
+            </w:pPr>
             <w:r>
               <w:rPr>
                 <w:lang w:val="en-US"/>
@@ -3364,14 +3011,7 @@
               <w:rPr>
                 <w:lang w:val="en-US"/>
               </w:rPr>
-              <w:t>i</w:t>
-            </w:r>
-            <w:proofErr w:type="gramEnd"/>
-            <w:r>
-              <w:rPr>
-                <w:lang w:val="en-US"/>
-              </w:rPr>
-              <w:t>.</w:t>
+              <w:t>i.</w:t>
             </w:r>
             <w:r>
               <w:rPr>
@@ -3392,11 +3032,6 @@
               </w:rPr>
               <w:t>}</w:t>
             </w:r>
-          </w:p>
-          <w:p>
-            <w:pPr>
-              <w:jc w:val="both"/>
-            </w:pPr>
           </w:p>
         </w:tc>
       </w:tr>
@@ -3440,15 +3075,6 @@
               </w:rPr>
               <w:t>%}</w:t>
             </w:r>
-          </w:p>
-          <w:p>
-            <w:pPr>
-              <w:ind w:firstLine="709"/>
-              <w:jc w:val="both"/>
-              <w:rPr>
-                <w:lang w:val="en-US"/>
-              </w:rPr>
-            </w:pPr>
           </w:p>
         </w:tc>
       </w:tr>
@@ -3585,12 +3211,10 @@
                 <w:lang w:val="en-US"/>
               </w:rPr>
             </w:pPr>
-            <w:proofErr w:type="gramStart"/>
-            <w:r>
-              <w:rPr>
-                <w:lang w:val="en-US"/>
-              </w:rPr>
-              <w:lastRenderedPageBreak/>
+            <w:r>
+              <w:rPr>
+                <w:lang w:val="en-US"/>
+              </w:rPr>
               <w:t>{</w:t>
             </w:r>
             <w:r>
@@ -3612,7 +3236,6 @@
               </w:rPr>
               <w:t>i</w:t>
             </w:r>
-            <w:proofErr w:type="gramEnd"/>
             <w:r>
               <w:rPr>
                 <w:lang w:val="en-US"/>
@@ -3633,6 +3256,11 @@
               <w:t>}</w:t>
             </w:r>
           </w:p>
+        </w:tc>
+        <w:tc>
+          <w:tcPr>
+            <w:tcW w:w="1667" w:type="pct"/>
+          </w:tcPr>
           <w:p>
             <w:pPr>
               <w:ind w:firstLine="709"/>
@@ -3641,6 +3269,44 @@
                 <w:lang w:val="en-US"/>
               </w:rPr>
             </w:pPr>
+            <w:r>
+              <w:rPr>
+                <w:lang w:val="en-US"/>
+              </w:rPr>
+              <w:t>{</w:t>
+            </w:r>
+            <w:r>
+              <w:rPr>
+                <w:lang w:val="en-US"/>
+              </w:rPr>
+              <w:t xml:space="preserve">{ </w:t>
+            </w:r>
+            <w:proofErr w:type="spellStart"/>
+            <w:r>
+              <w:rPr>
+                <w:lang w:val="en-US"/>
+              </w:rPr>
+              <w:t>i</w:t>
+            </w:r>
+            <w:r>
+              <w:rPr>
+                <w:lang w:val="en-US"/>
+              </w:rPr>
+              <w:t>.ChangedPlayerID.LName</w:t>
+            </w:r>
+            <w:proofErr w:type="spellEnd"/>
+            <w:r>
+              <w:rPr>
+                <w:lang w:val="en-US"/>
+              </w:rPr>
+              <w:t>}</w:t>
+            </w:r>
+            <w:r>
+              <w:rPr>
+                <w:lang w:val="en-US"/>
+              </w:rPr>
+              <w:t>}</w:t>
+            </w:r>
           </w:p>
         </w:tc>
         <w:tc>
@@ -3655,7 +3321,6 @@
                 <w:lang w:val="en-US"/>
               </w:rPr>
             </w:pPr>
-            <w:proofErr w:type="gramStart"/>
             <w:r>
               <w:rPr>
                 <w:lang w:val="en-US"/>
@@ -3675,27 +3340,34 @@
               </w:rPr>
               <w:t>i</w:t>
             </w:r>
-            <w:proofErr w:type="gramEnd"/>
-            <w:r>
-              <w:rPr>
-                <w:lang w:val="en-US"/>
-              </w:rPr>
-              <w:t>.ChangedPlayerID.LName</w:t>
+            <w:r>
+              <w:rPr>
+                <w:lang w:val="en-US"/>
+              </w:rPr>
+              <w:t>.NewPlayerID.LName</w:t>
             </w:r>
             <w:proofErr w:type="spellEnd"/>
             <w:r>
               <w:rPr>
                 <w:lang w:val="en-US"/>
               </w:rPr>
+              <w:t xml:space="preserve"> }</w:t>
+            </w:r>
+            <w:r>
+              <w:rPr>
+                <w:lang w:val="en-US"/>
+              </w:rPr>
               <w:t>}</w:t>
             </w:r>
-            <w:r>
-              <w:rPr>
-                <w:lang w:val="en-US"/>
-              </w:rPr>
-              <w:t>}</w:t>
-            </w:r>
-          </w:p>
+          </w:p>
+        </w:tc>
+      </w:tr>
+      <w:tr>
+        <w:tc>
+          <w:tcPr>
+            <w:tcW w:w="5000" w:type="pct"/>
+            <w:gridSpan w:val="3"/>
+          </w:tcPr>
           <w:p>
             <w:pPr>
               <w:ind w:firstLine="709"/>
@@ -3704,121 +3376,32 @@
                 <w:lang w:val="en-US"/>
               </w:rPr>
             </w:pPr>
-          </w:p>
-        </w:tc>
-        <w:tc>
-          <w:tcPr>
-            <w:tcW w:w="1667" w:type="pct"/>
-          </w:tcPr>
-          <w:p>
-            <w:pPr>
-              <w:ind w:firstLine="709"/>
-              <w:jc w:val="both"/>
-              <w:rPr>
-                <w:lang w:val="en-US"/>
-              </w:rPr>
-            </w:pPr>
-            <w:proofErr w:type="gramStart"/>
-            <w:r>
-              <w:rPr>
-                <w:lang w:val="en-US"/>
-              </w:rPr>
-              <w:t>{</w:t>
-            </w:r>
-            <w:r>
-              <w:rPr>
-                <w:lang w:val="en-US"/>
-              </w:rPr>
-              <w:t xml:space="preserve">{ </w:t>
+            <w:r>
+              <w:rPr>
+                <w:lang w:val="en-US"/>
+              </w:rPr>
+              <w:t>{%</w:t>
+            </w:r>
+            <w:r>
+              <w:rPr>
+                <w:lang w:val="en-US"/>
+              </w:rPr>
+              <w:t xml:space="preserve">tr </w:t>
             </w:r>
             <w:proofErr w:type="spellStart"/>
             <w:r>
               <w:rPr>
                 <w:lang w:val="en-US"/>
               </w:rPr>
-              <w:t>i</w:t>
-            </w:r>
-            <w:proofErr w:type="gramEnd"/>
-            <w:r>
-              <w:rPr>
-                <w:lang w:val="en-US"/>
-              </w:rPr>
-              <w:t>.NewPlayerID.LName</w:t>
+              <w:t>endfor</w:t>
             </w:r>
             <w:proofErr w:type="spellEnd"/>
             <w:r>
               <w:rPr>
                 <w:lang w:val="en-US"/>
               </w:rPr>
-              <w:t xml:space="preserve"> }</w:t>
-            </w:r>
-            <w:r>
-              <w:rPr>
-                <w:lang w:val="en-US"/>
-              </w:rPr>
-              <w:t>}</w:t>
-            </w:r>
-          </w:p>
-          <w:p>
-            <w:pPr>
-              <w:ind w:firstLine="709"/>
-              <w:jc w:val="both"/>
-              <w:rPr>
-                <w:lang w:val="en-US"/>
-              </w:rPr>
-            </w:pPr>
-          </w:p>
-        </w:tc>
-      </w:tr>
-      <w:tr>
-        <w:tc>
-          <w:tcPr>
-            <w:tcW w:w="5000" w:type="pct"/>
-            <w:gridSpan w:val="3"/>
-          </w:tcPr>
-          <w:p>
-            <w:pPr>
-              <w:ind w:firstLine="709"/>
-              <w:jc w:val="both"/>
-              <w:rPr>
-                <w:lang w:val="en-US"/>
-              </w:rPr>
-            </w:pPr>
-            <w:r>
-              <w:rPr>
-                <w:lang w:val="en-US"/>
-              </w:rPr>
-              <w:t>{%</w:t>
-            </w:r>
-            <w:r>
-              <w:rPr>
-                <w:lang w:val="en-US"/>
-              </w:rPr>
-              <w:t xml:space="preserve">tr </w:t>
-            </w:r>
-            <w:proofErr w:type="spellStart"/>
-            <w:r>
-              <w:rPr>
-                <w:lang w:val="en-US"/>
-              </w:rPr>
-              <w:t>endfor</w:t>
-            </w:r>
-            <w:proofErr w:type="spellEnd"/>
-            <w:r>
-              <w:rPr>
-                <w:lang w:val="en-US"/>
-              </w:rPr>
               <w:t>%}</w:t>
             </w:r>
-          </w:p>
-          <w:p>
-            <w:pPr>
-              <w:ind w:firstLine="709"/>
-              <w:jc w:val="both"/>
-              <w:rPr>
-                <w:lang w:val="en-US"/>
-              </w:rPr>
-            </w:pPr>
           </w:p>
         </w:tc>
       </w:tr>
@@ -3844,7 +3427,7 @@
 </file>
 
 <file path=word/styles.xml><?xml version="1.0" encoding="utf-8"?>
-<w:styles xmlns:mc="http://schemas.openxmlformats.org/markup-compatibility/2006" xmlns:r="http://schemas.openxmlformats.org/officeDocument/2006/relationships" xmlns:w="http://schemas.openxmlformats.org/wordprocessingml/2006/main" xmlns:w14="http://schemas.microsoft.com/office/word/2010/wordml" xmlns:w15="http://schemas.microsoft.com/office/word/2012/wordml" xmlns:w16cex="http://schemas.microsoft.com/office/word/2018/wordml/cex" xmlns:w16cid="http://schemas.microsoft.com/office/word/2016/wordml/cid" xmlns:w16="http://schemas.microsoft.com/office/word/2018/wordml" xmlns:w16du="http://schemas.microsoft.com/office/word/2023/wordml/word16du" xmlns:w16sdtdh="http://schemas.microsoft.com/office/word/2020/wordml/sdtdatahash" xmlns:w16se="http://schemas.microsoft.com/office/word/2015/wordml/symex" mc:Ignorable="w14 w15 w16se w16cid w16 w16cex w16sdtdh w16du">
+<w:styles xmlns:mc="http://schemas.openxmlformats.org/markup-compatibility/2006" xmlns:r="http://schemas.openxmlformats.org/officeDocument/2006/relationships" xmlns:w="http://schemas.openxmlformats.org/wordprocessingml/2006/main" xmlns:w14="http://schemas.microsoft.com/office/word/2010/wordml" xmlns:w15="http://schemas.microsoft.com/office/word/2012/wordml" xmlns:w16cex="http://schemas.microsoft.com/office/word/2018/wordml/cex" xmlns:w16cid="http://schemas.microsoft.com/office/word/2016/wordml/cid" xmlns:w16="http://schemas.microsoft.com/office/word/2018/wordml" xmlns:w16sdtdh="http://schemas.microsoft.com/office/word/2020/wordml/sdtdatahash" xmlns:w16se="http://schemas.microsoft.com/office/word/2015/wordml/symex" mc:Ignorable="w14 w15 w16se w16cid w16 w16cex w16sdtdh">
   <w:docDefaults>
     <w:rPrDefault>
       <w:rPr>
